--- a/训练中心创客交叉融合空间建设/admin/梦想实现基金/DR-Fund Criteria.docx
+++ b/训练中心创客交叉融合空间建设/admin/梦想实现基金/DR-Fund Criteria.docx
@@ -6,58 +6,18 @@
       <w:pPr>
         <w:jc w:val="center"/>
         <w:rPr>
-          <w:rFonts w:ascii="黑体" w:eastAsia="黑体" w:hAnsi="黑体" w:hint="eastAsia"/>
-          <w:sz w:val="32"/>
-          <w:lang w:eastAsia="zh-CN"/>
-        </w:rPr>
-      </w:pPr>
-      <w:r>
-        <w:rPr>
-          <w:rFonts w:ascii="黑体" w:eastAsia="黑体" w:hAnsi="黑体" w:hint="eastAsia"/>
-          <w:sz w:val="32"/>
-          <w:lang w:eastAsia="zh-CN"/>
-        </w:rPr>
-        <w:t>梦想</w:t>
-      </w:r>
-      <w:r>
-        <w:rPr>
-          <w:rFonts w:ascii="黑体" w:eastAsia="黑体" w:hAnsi="黑体" w:hint="eastAsia"/>
-          <w:sz w:val="32"/>
-          <w:lang w:eastAsia="zh-CN"/>
-        </w:rPr>
-        <w:t>实现</w:t>
-      </w:r>
-      <w:r>
-        <w:rPr>
-          <w:rFonts w:ascii="黑体" w:eastAsia="黑体" w:hAnsi="黑体" w:hint="eastAsia"/>
-          <w:sz w:val="32"/>
-          <w:lang w:eastAsia="zh-CN"/>
-        </w:rPr>
-        <w:t>基金</w:t>
-      </w:r>
-      <w:r>
-        <w:rPr>
-          <w:rFonts w:ascii="黑体" w:eastAsia="黑体" w:hAnsi="黑体" w:hint="eastAsia"/>
-          <w:sz w:val="32"/>
-          <w:lang w:eastAsia="zh-CN"/>
-        </w:rPr>
-        <w:t>（DR</w:t>
-      </w:r>
-      <w:r>
-        <w:rPr>
           <w:rFonts w:ascii="黑体" w:eastAsia="黑体" w:hAnsi="黑体"/>
           <w:sz w:val="32"/>
           <w:lang w:eastAsia="zh-CN"/>
         </w:rPr>
-        <w:t>-Fund</w:t>
-      </w:r>
+      </w:pPr>
       <w:r>
         <w:rPr>
           <w:rFonts w:ascii="黑体" w:eastAsia="黑体" w:hAnsi="黑体" w:hint="eastAsia"/>
           <w:sz w:val="32"/>
           <w:lang w:eastAsia="zh-CN"/>
         </w:rPr>
-        <w:t>）</w:t>
+        <w:t>梦想</w:t>
       </w:r>
       <w:r>
         <w:rPr>
@@ -65,33 +25,23 @@
           <w:sz w:val="32"/>
           <w:lang w:eastAsia="zh-CN"/>
         </w:rPr>
-        <w:t>支持项目评价体系</w:t>
-      </w:r>
-    </w:p>
-    <w:p>
-      <w:pPr>
-        <w:jc w:val="center"/>
+        <w:t>实现</w:t>
+      </w:r>
+      <w:r>
         <w:rPr>
           <w:rFonts w:ascii="黑体" w:eastAsia="黑体" w:hAnsi="黑体" w:hint="eastAsia"/>
           <w:sz w:val="32"/>
           <w:lang w:eastAsia="zh-CN"/>
         </w:rPr>
-      </w:pPr>
+        <w:t>基金</w:t>
+      </w:r>
       <w:r>
         <w:rPr>
           <w:rFonts w:ascii="黑体" w:eastAsia="黑体" w:hAnsi="黑体" w:hint="eastAsia"/>
           <w:sz w:val="32"/>
           <w:lang w:eastAsia="zh-CN"/>
         </w:rPr>
-        <w:t>（</w:t>
-      </w:r>
-      <w:r>
-        <w:rPr>
-          <w:rFonts w:ascii="黑体" w:eastAsia="黑体" w:hAnsi="黑体" w:hint="eastAsia"/>
-          <w:sz w:val="32"/>
-          <w:lang w:eastAsia="zh-CN"/>
-        </w:rPr>
-        <w:t>DR</w:t>
+        <w:t>（DR</w:t>
       </w:r>
       <w:r>
         <w:rPr>
@@ -99,6 +49,56 @@
           <w:sz w:val="32"/>
           <w:lang w:eastAsia="zh-CN"/>
         </w:rPr>
+        <w:t>-Fund</w:t>
+      </w:r>
+      <w:r>
+        <w:rPr>
+          <w:rFonts w:ascii="黑体" w:eastAsia="黑体" w:hAnsi="黑体" w:hint="eastAsia"/>
+          <w:sz w:val="32"/>
+          <w:lang w:eastAsia="zh-CN"/>
+        </w:rPr>
+        <w:t>）</w:t>
+      </w:r>
+      <w:r>
+        <w:rPr>
+          <w:rFonts w:ascii="黑体" w:eastAsia="黑体" w:hAnsi="黑体" w:hint="eastAsia"/>
+          <w:sz w:val="32"/>
+          <w:lang w:eastAsia="zh-CN"/>
+        </w:rPr>
+        <w:t>支持项目评价体系</w:t>
+      </w:r>
+    </w:p>
+    <w:p>
+      <w:pPr>
+        <w:jc w:val="center"/>
+        <w:rPr>
+          <w:rFonts w:ascii="黑体" w:eastAsia="黑体" w:hAnsi="黑体"/>
+          <w:sz w:val="32"/>
+          <w:lang w:eastAsia="zh-CN"/>
+        </w:rPr>
+      </w:pPr>
+      <w:r>
+        <w:rPr>
+          <w:rFonts w:ascii="黑体" w:eastAsia="黑体" w:hAnsi="黑体" w:hint="eastAsia"/>
+          <w:sz w:val="32"/>
+          <w:lang w:eastAsia="zh-CN"/>
+        </w:rPr>
+        <w:t>（</w:t>
+      </w:r>
+      <w:r>
+        <w:rPr>
+          <w:rFonts w:ascii="黑体" w:eastAsia="黑体" w:hAnsi="黑体" w:hint="eastAsia"/>
+          <w:sz w:val="32"/>
+          <w:lang w:eastAsia="zh-CN"/>
+        </w:rPr>
+        <w:t>DR</w:t>
+      </w:r>
+      <w:r>
+        <w:rPr>
+          <w:rFonts w:ascii="黑体" w:eastAsia="黑体" w:hAnsi="黑体"/>
+          <w:sz w:val="32"/>
+          <w:lang w:eastAsia="zh-CN"/>
+        </w:rPr>
         <w:t>-200</w:t>
       </w:r>
       <w:r>
@@ -120,19 +120,53 @@
     </w:p>
     <w:p>
       <w:pPr>
+        <w:rPr>
+          <w:rFonts w:ascii="华文仿宋" w:eastAsia="华文仿宋" w:hAnsi="华文仿宋"/>
+          <w:sz w:val="20"/>
+          <w:lang w:eastAsia="zh-CN"/>
+        </w:rPr>
+      </w:pPr>
+      <w:r>
         <w:rPr>
           <w:rFonts w:ascii="华文仿宋" w:eastAsia="华文仿宋" w:hAnsi="华文仿宋" w:hint="eastAsia"/>
           <w:sz w:val="20"/>
           <w:lang w:eastAsia="zh-CN"/>
         </w:rPr>
-      </w:pPr>
+        <w:t>版本号：201508C</w:t>
+      </w:r>
+      <w:r>
+        <w:rPr>
+          <w:rFonts w:ascii="华文仿宋" w:eastAsia="华文仿宋" w:hAnsi="华文仿宋"/>
+          <w:sz w:val="20"/>
+          <w:lang w:eastAsia="zh-CN"/>
+        </w:rPr>
+        <w:t>-</w:t>
+      </w:r>
       <w:r>
         <w:rPr>
           <w:rFonts w:ascii="华文仿宋" w:eastAsia="华文仿宋" w:hAnsi="华文仿宋" w:hint="eastAsia"/>
           <w:sz w:val="20"/>
           <w:lang w:eastAsia="zh-CN"/>
         </w:rPr>
-        <w:t>版本号：201508C</w:t>
+        <w:t>102</w:t>
+      </w:r>
+      <w:bookmarkStart w:id="0" w:name="_GoBack"/>
+      <w:bookmarkEnd w:id="0"/>
+      <w:r>
+        <w:rPr>
+          <w:rFonts w:ascii="华文仿宋" w:eastAsia="华文仿宋" w:hAnsi="华文仿宋" w:hint="eastAsia"/>
+          <w:sz w:val="20"/>
+          <w:lang w:eastAsia="zh-CN"/>
+        </w:rPr>
+        <w:tab/>
+      </w:r>
+      <w:r>
+        <w:rPr>
+          <w:rFonts w:ascii="华文仿宋" w:eastAsia="华文仿宋" w:hAnsi="华文仿宋" w:hint="eastAsia"/>
+          <w:sz w:val="20"/>
+          <w:lang w:eastAsia="zh-CN"/>
+        </w:rPr>
+        <w:tab/>
       </w:r>
       <w:r>
         <w:rPr>
@@ -140,7 +174,15 @@
           <w:sz w:val="20"/>
           <w:lang w:eastAsia="zh-CN"/>
         </w:rPr>
-        <w:t>-</w:t>
+        <w:tab/>
+      </w:r>
+      <w:r>
+        <w:rPr>
+          <w:rFonts w:ascii="华文仿宋" w:eastAsia="华文仿宋" w:hAnsi="华文仿宋"/>
+          <w:sz w:val="20"/>
+          <w:lang w:eastAsia="zh-CN"/>
+        </w:rPr>
+        <w:tab/>
       </w:r>
       <w:r>
         <w:rPr>
@@ -148,47 +190,519 @@
           <w:sz w:val="20"/>
           <w:lang w:eastAsia="zh-CN"/>
         </w:rPr>
-        <w:t>101</w:t>
-      </w:r>
+        <w:t>编制人：清华大学i.Center开放创新实验室</w:t>
+      </w:r>
+    </w:p>
+    <w:p>
+      <w:pPr>
+        <w:ind w:leftChars="945" w:left="2268"/>
+        <w:rPr>
+          <w:rFonts w:ascii="黑体" w:eastAsia="黑体" w:hAnsi="黑体"/>
+          <w:lang w:eastAsia="zh-CN"/>
+        </w:rPr>
+      </w:pPr>
+      <w:r>
+        <w:rPr>
+          <w:rFonts w:ascii="黑体" w:eastAsia="黑体" w:hAnsi="黑体" w:cs="宋体" w:hint="eastAsia"/>
+          <w:lang w:eastAsia="zh-CN"/>
+        </w:rPr>
+        <w:t>一</w:t>
+      </w:r>
+      <w:r>
+        <w:rPr>
+          <w:rFonts w:ascii="黑体" w:eastAsia="黑体" w:hAnsi="黑体" w:cs="宋体" w:hint="eastAsia"/>
+          <w:lang w:eastAsia="zh-CN"/>
+        </w:rPr>
+        <w:t>、价值</w:t>
+      </w:r>
+    </w:p>
+    <w:p>
+      <w:pPr>
+        <w:ind w:leftChars="945" w:left="2268"/>
+        <w:rPr>
+          <w:rFonts w:ascii="华文仿宋" w:eastAsia="华文仿宋" w:hAnsi="华文仿宋" w:cs="宋体"/>
+          <w:lang w:eastAsia="zh-CN"/>
+        </w:rPr>
+      </w:pPr>
+      <w:r>
+        <w:rPr>
+          <w:rFonts w:ascii="华文仿宋" w:eastAsia="华文仿宋" w:hAnsi="华文仿宋" w:cs="宋体" w:hint="eastAsia"/>
+          <w:lang w:eastAsia="zh-CN"/>
+        </w:rPr>
+        <w:t>1</w:t>
+      </w:r>
+      <w:r>
+        <w:rPr>
+          <w:rFonts w:ascii="华文仿宋" w:eastAsia="华文仿宋" w:hAnsi="华文仿宋" w:cs="宋体" w:hint="eastAsia"/>
+          <w:lang w:eastAsia="zh-CN"/>
+        </w:rPr>
+        <w:t>.1功能实现</w:t>
+      </w:r>
+      <w:r>
+        <w:rPr>
+          <w:rFonts w:ascii="华文仿宋" w:eastAsia="华文仿宋" w:hAnsi="华文仿宋" w:cs="宋体" w:hint="eastAsia"/>
+          <w:lang w:eastAsia="zh-CN"/>
+        </w:rPr>
+        <w:tab/>
+      </w:r>
+      <w:r>
+        <w:rPr>
+          <w:rFonts w:ascii="华文仿宋" w:eastAsia="华文仿宋" w:hAnsi="华文仿宋" w:cs="宋体" w:hint="eastAsia"/>
+          <w:lang w:eastAsia="zh-CN"/>
+        </w:rPr>
+        <w:tab/>
+      </w:r>
+      <w:r>
+        <w:rPr>
+          <w:rFonts w:ascii="华文仿宋" w:eastAsia="华文仿宋" w:hAnsi="华文仿宋" w:cs="宋体" w:hint="eastAsia"/>
+          <w:lang w:eastAsia="zh-CN"/>
+        </w:rPr>
+        <w:tab/>
+        <w:t>10</w:t>
+      </w:r>
+    </w:p>
+    <w:p>
+      <w:pPr>
+        <w:ind w:leftChars="945" w:left="2268"/>
+        <w:rPr>
+          <w:rFonts w:ascii="华文仿宋" w:eastAsia="华文仿宋" w:hAnsi="华文仿宋" w:cs="宋体"/>
+          <w:lang w:eastAsia="zh-CN"/>
+        </w:rPr>
+      </w:pPr>
+      <w:r>
+        <w:rPr>
+          <w:rFonts w:ascii="华文仿宋" w:eastAsia="华文仿宋" w:hAnsi="华文仿宋" w:cs="宋体" w:hint="eastAsia"/>
+          <w:lang w:eastAsia="zh-CN"/>
+        </w:rPr>
+        <w:t>1</w:t>
+      </w:r>
+      <w:r>
+        <w:rPr>
+          <w:rFonts w:ascii="华文仿宋" w:eastAsia="华文仿宋" w:hAnsi="华文仿宋" w:cs="宋体" w:hint="eastAsia"/>
+          <w:lang w:eastAsia="zh-CN"/>
+        </w:rPr>
+        <w:t>.2用户体验</w:t>
+      </w:r>
+      <w:r>
+        <w:rPr>
+          <w:rFonts w:ascii="华文仿宋" w:eastAsia="华文仿宋" w:hAnsi="华文仿宋" w:cs="宋体" w:hint="eastAsia"/>
+          <w:lang w:eastAsia="zh-CN"/>
+        </w:rPr>
+        <w:tab/>
+      </w:r>
+      <w:r>
+        <w:rPr>
+          <w:rFonts w:ascii="华文仿宋" w:eastAsia="华文仿宋" w:hAnsi="华文仿宋" w:cs="宋体" w:hint="eastAsia"/>
+          <w:lang w:eastAsia="zh-CN"/>
+        </w:rPr>
+        <w:tab/>
+      </w:r>
+      <w:r>
+        <w:rPr>
+          <w:rFonts w:ascii="华文仿宋" w:eastAsia="华文仿宋" w:hAnsi="华文仿宋" w:cs="宋体" w:hint="eastAsia"/>
+          <w:lang w:eastAsia="zh-CN"/>
+        </w:rPr>
+        <w:tab/>
+        <w:t>10</w:t>
+      </w:r>
+    </w:p>
+    <w:p>
+      <w:pPr>
+        <w:ind w:leftChars="945" w:left="2268"/>
+        <w:rPr>
+          <w:rFonts w:ascii="华文仿宋" w:eastAsia="华文仿宋" w:hAnsi="华文仿宋" w:cs="宋体"/>
+          <w:lang w:eastAsia="zh-CN"/>
+        </w:rPr>
+      </w:pPr>
+      <w:r>
+        <w:rPr>
+          <w:rFonts w:ascii="华文仿宋" w:eastAsia="华文仿宋" w:hAnsi="华文仿宋" w:cs="宋体" w:hint="eastAsia"/>
+          <w:lang w:eastAsia="zh-CN"/>
+        </w:rPr>
+        <w:t>1</w:t>
+      </w:r>
+      <w:r>
+        <w:rPr>
+          <w:rFonts w:ascii="华文仿宋" w:eastAsia="华文仿宋" w:hAnsi="华文仿宋" w:cs="宋体" w:hint="eastAsia"/>
+          <w:lang w:eastAsia="zh-CN"/>
+        </w:rPr>
+        <w:t>.3不同需求的覆盖</w:t>
+      </w:r>
+      <w:r>
+        <w:rPr>
+          <w:rFonts w:ascii="华文仿宋" w:eastAsia="华文仿宋" w:hAnsi="华文仿宋" w:cs="宋体" w:hint="eastAsia"/>
+          <w:lang w:eastAsia="zh-CN"/>
+        </w:rPr>
+        <w:tab/>
+      </w:r>
+      <w:r>
+        <w:rPr>
+          <w:rFonts w:ascii="华文仿宋" w:eastAsia="华文仿宋" w:hAnsi="华文仿宋" w:cs="宋体" w:hint="eastAsia"/>
+          <w:lang w:eastAsia="zh-CN"/>
+        </w:rPr>
+        <w:tab/>
+        <w:t>20</w:t>
+      </w:r>
+    </w:p>
+    <w:p>
+      <w:pPr>
+        <w:ind w:leftChars="945" w:left="2268"/>
+        <w:rPr>
+          <w:rFonts w:ascii="华文仿宋" w:eastAsia="华文仿宋" w:hAnsi="华文仿宋" w:cs="宋体"/>
+          <w:lang w:eastAsia="zh-CN"/>
+        </w:rPr>
+      </w:pPr>
+      <w:r>
+        <w:rPr>
+          <w:rFonts w:ascii="华文仿宋" w:eastAsia="华文仿宋" w:hAnsi="华文仿宋" w:cs="宋体" w:hint="eastAsia"/>
+          <w:lang w:eastAsia="zh-CN"/>
+        </w:rPr>
+        <w:t>1</w:t>
+      </w:r>
+      <w:r>
+        <w:rPr>
+          <w:rFonts w:ascii="华文仿宋" w:eastAsia="华文仿宋" w:hAnsi="华文仿宋" w:cs="宋体" w:hint="eastAsia"/>
+          <w:lang w:eastAsia="zh-CN"/>
+        </w:rPr>
+        <w:t>.4技术引领</w:t>
+      </w:r>
+      <w:r>
+        <w:rPr>
+          <w:rFonts w:ascii="华文仿宋" w:eastAsia="华文仿宋" w:hAnsi="华文仿宋" w:cs="宋体" w:hint="eastAsia"/>
+          <w:lang w:eastAsia="zh-CN"/>
+        </w:rPr>
+        <w:tab/>
+      </w:r>
+      <w:r>
+        <w:rPr>
+          <w:rFonts w:ascii="华文仿宋" w:eastAsia="华文仿宋" w:hAnsi="华文仿宋" w:cs="宋体" w:hint="eastAsia"/>
+          <w:lang w:eastAsia="zh-CN"/>
+        </w:rPr>
+        <w:tab/>
+      </w:r>
+      <w:r>
+        <w:rPr>
+          <w:rFonts w:ascii="华文仿宋" w:eastAsia="华文仿宋" w:hAnsi="华文仿宋" w:cs="宋体" w:hint="eastAsia"/>
+          <w:lang w:eastAsia="zh-CN"/>
+        </w:rPr>
+        <w:tab/>
+        <w:t>30</w:t>
+      </w:r>
+    </w:p>
+    <w:p>
+      <w:pPr>
+        <w:ind w:leftChars="945" w:left="2268"/>
+        <w:rPr>
+          <w:rFonts w:ascii="华文仿宋" w:eastAsia="华文仿宋" w:hAnsi="华文仿宋" w:cs="宋体"/>
+          <w:lang w:eastAsia="zh-CN"/>
+        </w:rPr>
+      </w:pPr>
+      <w:r>
+        <w:rPr>
+          <w:rFonts w:ascii="华文仿宋" w:eastAsia="华文仿宋" w:hAnsi="华文仿宋" w:cs="宋体" w:hint="eastAsia"/>
+          <w:lang w:eastAsia="zh-CN"/>
+        </w:rPr>
+        <w:t>1</w:t>
+      </w:r>
+      <w:r>
+        <w:rPr>
+          <w:rFonts w:ascii="华文仿宋" w:eastAsia="华文仿宋" w:hAnsi="华文仿宋" w:cs="宋体" w:hint="eastAsia"/>
+          <w:lang w:eastAsia="zh-CN"/>
+        </w:rPr>
+        <w:t>.5投资者吸引力</w:t>
+      </w:r>
+      <w:r>
+        <w:rPr>
+          <w:rFonts w:ascii="华文仿宋" w:eastAsia="华文仿宋" w:hAnsi="华文仿宋" w:cs="宋体" w:hint="eastAsia"/>
+          <w:lang w:eastAsia="zh-CN"/>
+        </w:rPr>
+        <w:tab/>
+      </w:r>
+      <w:r>
+        <w:rPr>
+          <w:rFonts w:ascii="华文仿宋" w:eastAsia="华文仿宋" w:hAnsi="华文仿宋" w:cs="宋体" w:hint="eastAsia"/>
+          <w:lang w:eastAsia="zh-CN"/>
+        </w:rPr>
+        <w:tab/>
+        <w:t>10</w:t>
+      </w:r>
+    </w:p>
+    <w:p>
+      <w:pPr>
+        <w:ind w:leftChars="945" w:left="2268"/>
+        <w:rPr>
+          <w:rFonts w:ascii="黑体" w:eastAsia="黑体" w:hAnsi="黑体"/>
+          <w:lang w:eastAsia="zh-CN"/>
+        </w:rPr>
+      </w:pPr>
+      <w:r>
+        <w:rPr>
+          <w:rFonts w:ascii="黑体" w:eastAsia="黑体" w:hAnsi="黑体" w:hint="eastAsia"/>
+          <w:lang w:eastAsia="zh-CN"/>
+        </w:rPr>
+        <w:t>小计</w:t>
+      </w:r>
+      <w:r>
+        <w:rPr>
+          <w:rFonts w:ascii="黑体" w:eastAsia="黑体" w:hAnsi="黑体" w:hint="eastAsia"/>
+          <w:lang w:eastAsia="zh-CN"/>
+        </w:rPr>
+        <w:tab/>
+        <w:t>80</w:t>
+      </w:r>
+    </w:p>
+    <w:p>
+      <w:pPr>
+        <w:ind w:leftChars="945" w:left="2268"/>
+        <w:rPr>
+          <w:rFonts w:ascii="黑体" w:eastAsia="黑体" w:hAnsi="黑体"/>
+          <w:lang w:eastAsia="zh-CN"/>
+        </w:rPr>
+      </w:pPr>
+    </w:p>
+    <w:p>
+      <w:pPr>
+        <w:ind w:leftChars="945" w:left="2268"/>
+        <w:rPr>
+          <w:rFonts w:ascii="黑体" w:eastAsia="黑体" w:hAnsi="黑体"/>
+          <w:lang w:eastAsia="zh-CN"/>
+        </w:rPr>
+      </w:pPr>
+      <w:r>
+        <w:rPr>
+          <w:rFonts w:ascii="黑体" w:eastAsia="黑体" w:hAnsi="黑体" w:hint="eastAsia"/>
+          <w:lang w:eastAsia="zh-CN"/>
+        </w:rPr>
+        <w:t>二</w:t>
+      </w:r>
+      <w:r>
+        <w:rPr>
+          <w:rFonts w:ascii="黑体" w:eastAsia="黑体" w:hAnsi="黑体" w:hint="eastAsia"/>
+          <w:lang w:eastAsia="zh-CN"/>
+        </w:rPr>
+        <w:t>、</w:t>
+      </w:r>
+      <w:r>
+        <w:rPr>
+          <w:rFonts w:ascii="黑体" w:eastAsia="黑体" w:hAnsi="黑体" w:hint="eastAsia"/>
+          <w:lang w:eastAsia="zh-CN"/>
+        </w:rPr>
+        <w:t>新</w:t>
+      </w:r>
+      <w:r>
+        <w:rPr>
+          <w:rFonts w:ascii="黑体" w:eastAsia="黑体" w:hAnsi="黑体" w:cs="宋体" w:hint="eastAsia"/>
+          <w:lang w:eastAsia="zh-CN"/>
+        </w:rPr>
+        <w:t>颖</w:t>
+      </w:r>
+      <w:r>
+        <w:rPr>
+          <w:rFonts w:ascii="黑体" w:eastAsia="黑体" w:hAnsi="黑体" w:hint="eastAsia"/>
+          <w:lang w:eastAsia="zh-CN"/>
+        </w:rPr>
+        <w:t>性</w:t>
+      </w:r>
+    </w:p>
+    <w:p>
+      <w:pPr>
+        <w:ind w:leftChars="945" w:left="2268"/>
+        <w:rPr>
+          <w:rFonts w:ascii="华文仿宋" w:eastAsia="华文仿宋" w:hAnsi="华文仿宋" w:cs="宋体"/>
+          <w:lang w:eastAsia="zh-CN"/>
+        </w:rPr>
+      </w:pPr>
+      <w:r>
+        <w:rPr>
+          <w:rFonts w:ascii="华文仿宋" w:eastAsia="华文仿宋" w:hAnsi="华文仿宋" w:cs="宋体" w:hint="eastAsia"/>
+          <w:lang w:eastAsia="zh-CN"/>
+        </w:rPr>
+        <w:t>2</w:t>
+      </w:r>
+      <w:r>
+        <w:rPr>
+          <w:rFonts w:ascii="华文仿宋" w:eastAsia="华文仿宋" w:hAnsi="华文仿宋" w:cs="宋体" w:hint="eastAsia"/>
+          <w:lang w:eastAsia="zh-CN"/>
+        </w:rPr>
+        <w:t>.1</w:t>
+      </w:r>
+      <w:r>
+        <w:rPr>
+          <w:rFonts w:ascii="华文仿宋" w:eastAsia="华文仿宋" w:hAnsi="华文仿宋" w:cs="宋体" w:hint="eastAsia"/>
+          <w:lang w:eastAsia="zh-CN"/>
+        </w:rPr>
+        <w:t>外观设计</w:t>
+      </w:r>
+      <w:r>
+        <w:rPr>
+          <w:rFonts w:ascii="华文仿宋" w:eastAsia="华文仿宋" w:hAnsi="华文仿宋" w:cs="宋体" w:hint="eastAsia"/>
+          <w:lang w:eastAsia="zh-CN"/>
+        </w:rPr>
+        <w:tab/>
+      </w:r>
+      <w:r>
+        <w:rPr>
+          <w:rFonts w:ascii="华文仿宋" w:eastAsia="华文仿宋" w:hAnsi="华文仿宋" w:cs="宋体" w:hint="eastAsia"/>
+          <w:lang w:eastAsia="zh-CN"/>
+        </w:rPr>
+        <w:tab/>
+      </w:r>
+      <w:r>
+        <w:rPr>
+          <w:rFonts w:ascii="华文仿宋" w:eastAsia="华文仿宋" w:hAnsi="华文仿宋" w:cs="宋体" w:hint="eastAsia"/>
+          <w:lang w:eastAsia="zh-CN"/>
+        </w:rPr>
+        <w:tab/>
+        <w:t>15</w:t>
+      </w:r>
+    </w:p>
+    <w:p>
+      <w:pPr>
+        <w:ind w:leftChars="945" w:left="2268"/>
+        <w:rPr>
+          <w:rFonts w:ascii="华文仿宋" w:eastAsia="华文仿宋" w:hAnsi="华文仿宋" w:cs="宋体"/>
+          <w:lang w:eastAsia="zh-CN"/>
+        </w:rPr>
+      </w:pPr>
+      <w:r>
+        <w:rPr>
+          <w:rFonts w:ascii="华文仿宋" w:eastAsia="华文仿宋" w:hAnsi="华文仿宋" w:cs="宋体" w:hint="eastAsia"/>
+          <w:lang w:eastAsia="zh-CN"/>
+        </w:rPr>
+        <w:t>2</w:t>
+      </w:r>
+      <w:r>
+        <w:rPr>
+          <w:rFonts w:ascii="华文仿宋" w:eastAsia="华文仿宋" w:hAnsi="华文仿宋" w:cs="宋体" w:hint="eastAsia"/>
+          <w:lang w:eastAsia="zh-CN"/>
+        </w:rPr>
+        <w:t>.2</w:t>
+      </w:r>
+      <w:r>
+        <w:rPr>
+          <w:rFonts w:ascii="华文仿宋" w:eastAsia="华文仿宋" w:hAnsi="华文仿宋" w:cs="宋体" w:hint="eastAsia"/>
+          <w:lang w:eastAsia="zh-CN"/>
+        </w:rPr>
+        <w:t>结构与机构设计</w:t>
+      </w:r>
+      <w:r>
+        <w:rPr>
+          <w:rFonts w:ascii="华文仿宋" w:eastAsia="华文仿宋" w:hAnsi="华文仿宋" w:cs="宋体" w:hint="eastAsia"/>
+          <w:lang w:eastAsia="zh-CN"/>
+        </w:rPr>
+        <w:tab/>
+      </w:r>
+      <w:r>
+        <w:rPr>
+          <w:rFonts w:ascii="华文仿宋" w:eastAsia="华文仿宋" w:hAnsi="华文仿宋" w:cs="宋体" w:hint="eastAsia"/>
+          <w:lang w:eastAsia="zh-CN"/>
+        </w:rPr>
+        <w:tab/>
+        <w:t>20</w:t>
+      </w:r>
+    </w:p>
+    <w:p>
+      <w:pPr>
+        <w:ind w:leftChars="945" w:left="2268"/>
+        <w:rPr>
+          <w:rFonts w:ascii="华文仿宋" w:eastAsia="华文仿宋" w:hAnsi="华文仿宋"/>
+          <w:lang w:eastAsia="zh-CN"/>
+        </w:rPr>
+      </w:pPr>
       <w:r>
         <w:rPr>
           <w:rFonts w:ascii="华文仿宋" w:eastAsia="华文仿宋" w:hAnsi="华文仿宋" w:hint="eastAsia"/>
-          <w:sz w:val="20"/>
-          <w:lang w:eastAsia="zh-CN"/>
-        </w:rPr>
-        <w:tab/>
+          <w:lang w:eastAsia="zh-CN"/>
+        </w:rPr>
+        <w:t>2</w:t>
       </w:r>
       <w:r>
         <w:rPr>
           <w:rFonts w:ascii="华文仿宋" w:eastAsia="华文仿宋" w:hAnsi="华文仿宋" w:hint="eastAsia"/>
-          <w:sz w:val="20"/>
-          <w:lang w:eastAsia="zh-CN"/>
-        </w:rPr>
-        <w:tab/>
-      </w:r>
-      <w:r>
+          <w:lang w:eastAsia="zh-CN"/>
+        </w:rPr>
+        <w:t>.3技术实现创新</w:t>
+      </w:r>
+      <w:r>
+        <w:rPr>
+          <w:rFonts w:ascii="华文仿宋" w:eastAsia="华文仿宋" w:hAnsi="华文仿宋" w:hint="eastAsia"/>
+          <w:lang w:eastAsia="zh-CN"/>
+        </w:rPr>
+        <w:tab/>
+      </w:r>
+      <w:r>
+        <w:rPr>
+          <w:rFonts w:ascii="华文仿宋" w:eastAsia="华文仿宋" w:hAnsi="华文仿宋" w:hint="eastAsia"/>
+          <w:lang w:eastAsia="zh-CN"/>
+        </w:rPr>
+        <w:tab/>
+        <w:t>2</w:t>
+      </w:r>
+      <w:r>
+        <w:rPr>
+          <w:rFonts w:ascii="华文仿宋" w:eastAsia="华文仿宋" w:hAnsi="华文仿宋" w:hint="eastAsia"/>
+          <w:lang w:eastAsia="zh-CN"/>
+        </w:rPr>
+        <w:t>0</w:t>
+      </w:r>
+    </w:p>
+    <w:p>
+      <w:pPr>
+        <w:ind w:leftChars="945" w:left="2268"/>
         <w:rPr>
           <w:rFonts w:ascii="华文仿宋" w:eastAsia="华文仿宋" w:hAnsi="华文仿宋"/>
-          <w:sz w:val="20"/>
-          <w:lang w:eastAsia="zh-CN"/>
-        </w:rPr>
-        <w:tab/>
-      </w:r>
-      <w:r>
-        <w:rPr>
-          <w:rFonts w:ascii="华文仿宋" w:eastAsia="华文仿宋" w:hAnsi="华文仿宋"/>
-          <w:sz w:val="20"/>
-          <w:lang w:eastAsia="zh-CN"/>
-        </w:rPr>
-        <w:tab/>
-      </w:r>
+          <w:lang w:eastAsia="zh-CN"/>
+        </w:rPr>
+      </w:pPr>
       <w:r>
         <w:rPr>
           <w:rFonts w:ascii="华文仿宋" w:eastAsia="华文仿宋" w:hAnsi="华文仿宋" w:hint="eastAsia"/>
-          <w:sz w:val="20"/>
-          <w:lang w:eastAsia="zh-CN"/>
-        </w:rPr>
-        <w:t>编制人：清华大学i.Center开放创新实验室</w:t>
+          <w:lang w:eastAsia="zh-CN"/>
+        </w:rPr>
+        <w:t>2</w:t>
+      </w:r>
+      <w:r>
+        <w:rPr>
+          <w:rFonts w:ascii="华文仿宋" w:eastAsia="华文仿宋" w:hAnsi="华文仿宋" w:hint="eastAsia"/>
+          <w:lang w:eastAsia="zh-CN"/>
+        </w:rPr>
+        <w:t>.4</w:t>
+      </w:r>
+      <w:r>
+        <w:rPr>
+          <w:rFonts w:ascii="华文仿宋" w:eastAsia="华文仿宋" w:hAnsi="华文仿宋" w:hint="eastAsia"/>
+          <w:lang w:eastAsia="zh-CN"/>
+        </w:rPr>
+        <w:t>使用模式</w:t>
+      </w:r>
+      <w:r>
+        <w:rPr>
+          <w:rFonts w:ascii="华文仿宋" w:eastAsia="华文仿宋" w:hAnsi="华文仿宋" w:cs="宋体" w:hint="eastAsia"/>
+          <w:lang w:eastAsia="zh-CN"/>
+        </w:rPr>
+        <w:t>创</w:t>
+      </w:r>
+      <w:r>
+        <w:rPr>
+          <w:rFonts w:ascii="华文仿宋" w:eastAsia="华文仿宋" w:hAnsi="华文仿宋" w:hint="eastAsia"/>
+          <w:lang w:eastAsia="zh-CN"/>
+        </w:rPr>
+        <w:t>新</w:t>
+      </w:r>
+      <w:r>
+        <w:rPr>
+          <w:rFonts w:ascii="华文仿宋" w:eastAsia="华文仿宋" w:hAnsi="华文仿宋" w:hint="eastAsia"/>
+          <w:lang w:eastAsia="zh-CN"/>
+        </w:rPr>
+        <w:tab/>
+      </w:r>
+      <w:r>
+        <w:rPr>
+          <w:rFonts w:ascii="华文仿宋" w:eastAsia="华文仿宋" w:hAnsi="华文仿宋" w:hint="eastAsia"/>
+          <w:lang w:eastAsia="zh-CN"/>
+        </w:rPr>
+        <w:tab/>
+        <w:t>25</w:t>
       </w:r>
     </w:p>
     <w:p>
@@ -204,28 +718,60 @@
           <w:rFonts w:ascii="黑体" w:eastAsia="黑体" w:hAnsi="黑体" w:hint="eastAsia"/>
           <w:lang w:eastAsia="zh-CN"/>
         </w:rPr>
-        <w:t>一、</w:t>
-      </w:r>
-      <w:r>
-        <w:rPr>
-          <w:rFonts w:ascii="黑体" w:eastAsia="黑体" w:hAnsi="黑体" w:hint="eastAsia"/>
-          <w:lang w:eastAsia="zh-CN"/>
-        </w:rPr>
-        <w:t>新</w:t>
-      </w:r>
-      <w:r>
-        <w:rPr>
-          <w:rFonts w:ascii="黑体" w:eastAsia="黑体" w:hAnsi="黑体" w:cs="宋体" w:hint="eastAsia"/>
-          <w:lang w:eastAsia="zh-CN"/>
-        </w:rPr>
-        <w:t>颖</w:t>
-      </w:r>
-      <w:r>
-        <w:rPr>
-          <w:rFonts w:ascii="黑体" w:eastAsia="黑体" w:hAnsi="黑体" w:hint="eastAsia"/>
-          <w:lang w:eastAsia="zh-CN"/>
-        </w:rPr>
-        <w:t>性</w:t>
+        <w:t>小计</w:t>
+      </w:r>
+      <w:r>
+        <w:rPr>
+          <w:rFonts w:ascii="黑体" w:eastAsia="黑体" w:hAnsi="黑体" w:hint="eastAsia"/>
+          <w:lang w:eastAsia="zh-CN"/>
+        </w:rPr>
+        <w:tab/>
+      </w:r>
+      <w:r>
+        <w:rPr>
+          <w:rFonts w:ascii="黑体" w:eastAsia="黑体" w:hAnsi="黑体" w:hint="eastAsia"/>
+          <w:lang w:eastAsia="zh-CN"/>
+        </w:rPr>
+        <w:t>8</w:t>
+      </w:r>
+      <w:r>
+        <w:rPr>
+          <w:rFonts w:ascii="黑体" w:eastAsia="黑体" w:hAnsi="黑体" w:hint="eastAsia"/>
+          <w:lang w:eastAsia="zh-CN"/>
+        </w:rPr>
+        <w:t>0</w:t>
+      </w:r>
+    </w:p>
+    <w:p>
+      <w:pPr>
+        <w:ind w:leftChars="945" w:left="2268"/>
+        <w:rPr>
+          <w:rFonts w:ascii="黑体" w:eastAsia="黑体" w:hAnsi="黑体"/>
+          <w:lang w:eastAsia="zh-CN"/>
+        </w:rPr>
+      </w:pPr>
+    </w:p>
+    <w:p>
+      <w:pPr>
+        <w:ind w:leftChars="945" w:left="2268"/>
+        <w:rPr>
+          <w:rFonts w:ascii="黑体" w:eastAsia="黑体" w:hAnsi="黑体"/>
+          <w:lang w:eastAsia="zh-CN"/>
+        </w:rPr>
+      </w:pPr>
+      <w:r>
+        <w:rPr>
+          <w:rFonts w:ascii="黑体" w:eastAsia="黑体" w:hAnsi="黑体" w:hint="eastAsia"/>
+          <w:lang w:eastAsia="zh-CN"/>
+        </w:rPr>
+        <w:t>三、</w:t>
+      </w:r>
+      <w:r>
+        <w:rPr>
+          <w:rFonts w:ascii="黑体" w:eastAsia="黑体" w:hAnsi="黑体" w:hint="eastAsia"/>
+          <w:lang w:eastAsia="zh-CN"/>
+        </w:rPr>
+        <w:t>可行性</w:t>
       </w:r>
     </w:p>
     <w:p>
@@ -241,36 +787,29 @@
           <w:rFonts w:ascii="华文仿宋" w:eastAsia="华文仿宋" w:hAnsi="华文仿宋" w:cs="宋体" w:hint="eastAsia"/>
           <w:lang w:eastAsia="zh-CN"/>
         </w:rPr>
-        <w:t>1.1</w:t>
-      </w:r>
-      <w:r>
-        <w:rPr>
-          <w:rFonts w:ascii="华文仿宋" w:eastAsia="华文仿宋" w:hAnsi="华文仿宋" w:cs="宋体" w:hint="eastAsia"/>
-          <w:lang w:eastAsia="zh-CN"/>
-        </w:rPr>
-        <w:t>外观设计</w:t>
-      </w:r>
-      <w:r>
-        <w:rPr>
-          <w:rFonts w:ascii="华文仿宋" w:eastAsia="华文仿宋" w:hAnsi="华文仿宋" w:cs="宋体" w:hint="eastAsia"/>
-          <w:lang w:eastAsia="zh-CN"/>
-        </w:rPr>
-        <w:tab/>
-      </w:r>
-      <w:r>
-        <w:rPr>
-          <w:rFonts w:ascii="华文仿宋" w:eastAsia="华文仿宋" w:hAnsi="华文仿宋" w:cs="宋体" w:hint="eastAsia"/>
-          <w:lang w:eastAsia="zh-CN"/>
-        </w:rPr>
-        <w:tab/>
-      </w:r>
-      <w:r>
-        <w:rPr>
-          <w:rFonts w:ascii="华文仿宋" w:eastAsia="华文仿宋" w:hAnsi="华文仿宋" w:cs="宋体" w:hint="eastAsia"/>
-          <w:lang w:eastAsia="zh-CN"/>
-        </w:rPr>
-        <w:tab/>
-        <w:t>15</w:t>
+        <w:t>3.1材料</w:t>
+      </w:r>
+      <w:r>
+        <w:rPr>
+          <w:rFonts w:ascii="华文仿宋" w:eastAsia="华文仿宋" w:hAnsi="华文仿宋" w:cs="宋体" w:hint="eastAsia"/>
+          <w:lang w:eastAsia="zh-CN"/>
+        </w:rPr>
+        <w:t>易获取</w:t>
+      </w:r>
+      <w:r>
+        <w:rPr>
+          <w:rFonts w:ascii="华文仿宋" w:eastAsia="华文仿宋" w:hAnsi="华文仿宋" w:cs="宋体" w:hint="eastAsia"/>
+          <w:lang w:eastAsia="zh-CN"/>
+        </w:rPr>
+        <w:tab/>
+      </w:r>
+      <w:r>
+        <w:rPr>
+          <w:rFonts w:ascii="华文仿宋" w:eastAsia="华文仿宋" w:hAnsi="华文仿宋" w:cs="宋体" w:hint="eastAsia"/>
+          <w:lang w:eastAsia="zh-CN"/>
+        </w:rPr>
+        <w:tab/>
+        <w:t>10</w:t>
       </w:r>
     </w:p>
     <w:p>
@@ -286,183 +825,35 @@
           <w:rFonts w:ascii="华文仿宋" w:eastAsia="华文仿宋" w:hAnsi="华文仿宋" w:cs="宋体" w:hint="eastAsia"/>
           <w:lang w:eastAsia="zh-CN"/>
         </w:rPr>
-        <w:t>1.2</w:t>
-      </w:r>
-      <w:r>
-        <w:rPr>
-          <w:rFonts w:ascii="华文仿宋" w:eastAsia="华文仿宋" w:hAnsi="华文仿宋" w:cs="宋体" w:hint="eastAsia"/>
-          <w:lang w:eastAsia="zh-CN"/>
-        </w:rPr>
-        <w:t>结构与机构设计</w:t>
-      </w:r>
-      <w:r>
-        <w:rPr>
-          <w:rFonts w:ascii="华文仿宋" w:eastAsia="华文仿宋" w:hAnsi="华文仿宋" w:cs="宋体" w:hint="eastAsia"/>
-          <w:lang w:eastAsia="zh-CN"/>
-        </w:rPr>
-        <w:tab/>
-      </w:r>
-      <w:r>
-        <w:rPr>
-          <w:rFonts w:ascii="华文仿宋" w:eastAsia="华文仿宋" w:hAnsi="华文仿宋" w:cs="宋体" w:hint="eastAsia"/>
-          <w:lang w:eastAsia="zh-CN"/>
-        </w:rPr>
-        <w:tab/>
-        <w:t>20</w:t>
-      </w:r>
-      <w:bookmarkStart w:id="0" w:name="_GoBack"/>
-      <w:bookmarkEnd w:id="0"/>
-    </w:p>
-    <w:p>
-      <w:pPr>
-        <w:ind w:leftChars="945" w:left="2268"/>
-        <w:rPr>
-          <w:rFonts w:ascii="华文仿宋" w:eastAsia="华文仿宋" w:hAnsi="华文仿宋" w:hint="eastAsia"/>
-          <w:lang w:eastAsia="zh-CN"/>
-        </w:rPr>
-      </w:pPr>
-      <w:r>
-        <w:rPr>
-          <w:rFonts w:ascii="华文仿宋" w:eastAsia="华文仿宋" w:hAnsi="华文仿宋" w:hint="eastAsia"/>
-          <w:lang w:eastAsia="zh-CN"/>
-        </w:rPr>
-        <w:t>1.3技术实现创新</w:t>
-      </w:r>
-      <w:r>
-        <w:rPr>
-          <w:rFonts w:ascii="华文仿宋" w:eastAsia="华文仿宋" w:hAnsi="华文仿宋" w:hint="eastAsia"/>
-          <w:lang w:eastAsia="zh-CN"/>
-        </w:rPr>
-        <w:tab/>
-      </w:r>
-      <w:r>
-        <w:rPr>
-          <w:rFonts w:ascii="华文仿宋" w:eastAsia="华文仿宋" w:hAnsi="华文仿宋" w:hint="eastAsia"/>
-          <w:lang w:eastAsia="zh-CN"/>
-        </w:rPr>
-        <w:tab/>
-        <w:t>2</w:t>
-      </w:r>
-      <w:r>
-        <w:rPr>
-          <w:rFonts w:ascii="华文仿宋" w:eastAsia="华文仿宋" w:hAnsi="华文仿宋" w:hint="eastAsia"/>
-          <w:lang w:eastAsia="zh-CN"/>
-        </w:rPr>
-        <w:t>0</w:t>
-      </w:r>
-    </w:p>
-    <w:p>
-      <w:pPr>
-        <w:ind w:leftChars="945" w:left="2268"/>
-        <w:rPr>
-          <w:rFonts w:ascii="华文仿宋" w:eastAsia="华文仿宋" w:hAnsi="华文仿宋"/>
-          <w:lang w:eastAsia="zh-CN"/>
-        </w:rPr>
-      </w:pPr>
-      <w:r>
-        <w:rPr>
-          <w:rFonts w:ascii="华文仿宋" w:eastAsia="华文仿宋" w:hAnsi="华文仿宋" w:hint="eastAsia"/>
-          <w:lang w:eastAsia="zh-CN"/>
-        </w:rPr>
-        <w:t>1.4</w:t>
-      </w:r>
-      <w:r>
-        <w:rPr>
-          <w:rFonts w:ascii="华文仿宋" w:eastAsia="华文仿宋" w:hAnsi="华文仿宋" w:hint="eastAsia"/>
-          <w:lang w:eastAsia="zh-CN"/>
-        </w:rPr>
-        <w:t>使用模式</w:t>
-      </w:r>
-      <w:r>
-        <w:rPr>
-          <w:rFonts w:ascii="华文仿宋" w:eastAsia="华文仿宋" w:hAnsi="华文仿宋" w:cs="宋体" w:hint="eastAsia"/>
-          <w:lang w:eastAsia="zh-CN"/>
-        </w:rPr>
-        <w:t>创</w:t>
-      </w:r>
-      <w:r>
-        <w:rPr>
-          <w:rFonts w:ascii="华文仿宋" w:eastAsia="华文仿宋" w:hAnsi="华文仿宋" w:hint="eastAsia"/>
-          <w:lang w:eastAsia="zh-CN"/>
-        </w:rPr>
-        <w:t>新</w:t>
-      </w:r>
-      <w:r>
-        <w:rPr>
-          <w:rFonts w:ascii="华文仿宋" w:eastAsia="华文仿宋" w:hAnsi="华文仿宋" w:hint="eastAsia"/>
-          <w:lang w:eastAsia="zh-CN"/>
-        </w:rPr>
-        <w:tab/>
-      </w:r>
-      <w:r>
-        <w:rPr>
-          <w:rFonts w:ascii="华文仿宋" w:eastAsia="华文仿宋" w:hAnsi="华文仿宋" w:hint="eastAsia"/>
-          <w:lang w:eastAsia="zh-CN"/>
-        </w:rPr>
-        <w:tab/>
-        <w:t>25</w:t>
-      </w:r>
-    </w:p>
-    <w:p>
-      <w:pPr>
-        <w:ind w:leftChars="945" w:left="2268"/>
-        <w:rPr>
-          <w:rFonts w:ascii="黑体" w:eastAsia="黑体" w:hAnsi="黑体"/>
-          <w:lang w:eastAsia="zh-CN"/>
-        </w:rPr>
-      </w:pPr>
-      <w:r>
-        <w:rPr>
-          <w:rFonts w:ascii="黑体" w:eastAsia="黑体" w:hAnsi="黑体" w:hint="eastAsia"/>
-          <w:lang w:eastAsia="zh-CN"/>
-        </w:rPr>
-        <w:t>小计</w:t>
-      </w:r>
-      <w:r>
-        <w:rPr>
-          <w:rFonts w:ascii="黑体" w:eastAsia="黑体" w:hAnsi="黑体" w:hint="eastAsia"/>
-          <w:lang w:eastAsia="zh-CN"/>
-        </w:rPr>
-        <w:tab/>
-      </w:r>
-      <w:r>
-        <w:rPr>
-          <w:rFonts w:ascii="黑体" w:eastAsia="黑体" w:hAnsi="黑体" w:hint="eastAsia"/>
-          <w:lang w:eastAsia="zh-CN"/>
-        </w:rPr>
-        <w:t>8</w:t>
-      </w:r>
-      <w:r>
-        <w:rPr>
-          <w:rFonts w:ascii="黑体" w:eastAsia="黑体" w:hAnsi="黑体" w:hint="eastAsia"/>
-          <w:lang w:eastAsia="zh-CN"/>
-        </w:rPr>
-        <w:t>0</w:t>
-      </w:r>
-    </w:p>
-    <w:p>
-      <w:pPr>
-        <w:ind w:leftChars="945" w:left="2268"/>
-        <w:rPr>
-          <w:rFonts w:ascii="黑体" w:eastAsia="黑体" w:hAnsi="黑体"/>
-          <w:lang w:eastAsia="zh-CN"/>
-        </w:rPr>
-      </w:pPr>
-    </w:p>
-    <w:p>
-      <w:pPr>
-        <w:ind w:leftChars="945" w:left="2268"/>
-        <w:rPr>
-          <w:rFonts w:ascii="黑体" w:eastAsia="黑体" w:hAnsi="黑体"/>
-          <w:lang w:eastAsia="zh-CN"/>
-        </w:rPr>
-      </w:pPr>
-      <w:r>
-        <w:rPr>
-          <w:rFonts w:ascii="黑体" w:eastAsia="黑体" w:hAnsi="黑体" w:cs="宋体" w:hint="eastAsia"/>
-          <w:lang w:eastAsia="zh-CN"/>
-        </w:rPr>
-        <w:t>二、价值</w:t>
+        <w:t>3.2加工工艺</w:t>
+      </w:r>
+      <w:r>
+        <w:rPr>
+          <w:rFonts w:ascii="华文仿宋" w:eastAsia="华文仿宋" w:hAnsi="华文仿宋" w:cs="宋体" w:hint="eastAsia"/>
+          <w:lang w:eastAsia="zh-CN"/>
+        </w:rPr>
+        <w:t>简单</w:t>
+      </w:r>
+      <w:r>
+        <w:rPr>
+          <w:rFonts w:ascii="华文仿宋" w:eastAsia="华文仿宋" w:hAnsi="华文仿宋" w:cs="宋体" w:hint="eastAsia"/>
+          <w:lang w:eastAsia="zh-CN"/>
+        </w:rPr>
+        <w:tab/>
+      </w:r>
+      <w:r>
+        <w:rPr>
+          <w:rFonts w:ascii="华文仿宋" w:eastAsia="华文仿宋" w:hAnsi="华文仿宋" w:cs="宋体" w:hint="eastAsia"/>
+          <w:lang w:eastAsia="zh-CN"/>
+        </w:rPr>
+        <w:tab/>
+      </w:r>
+      <w:r>
+        <w:rPr>
+          <w:rFonts w:ascii="华文仿宋" w:eastAsia="华文仿宋" w:hAnsi="华文仿宋" w:cs="宋体" w:hint="eastAsia"/>
+          <w:lang w:eastAsia="zh-CN"/>
+        </w:rPr>
+        <w:t>10</w:t>
       </w:r>
     </w:p>
     <w:p>
@@ -478,7 +869,21 @@
           <w:rFonts w:ascii="华文仿宋" w:eastAsia="华文仿宋" w:hAnsi="华文仿宋" w:cs="宋体" w:hint="eastAsia"/>
           <w:lang w:eastAsia="zh-CN"/>
         </w:rPr>
-        <w:t>2.1功能实现</w:t>
+        <w:t>3.3</w:t>
+      </w:r>
+      <w:r>
+        <w:rPr>
+          <w:rFonts w:ascii="华文仿宋" w:eastAsia="华文仿宋" w:hAnsi="华文仿宋" w:cs="宋体" w:hint="eastAsia"/>
+          <w:lang w:eastAsia="zh-CN"/>
+        </w:rPr>
+        <w:t>低</w:t>
+      </w:r>
+      <w:r>
+        <w:rPr>
+          <w:rFonts w:ascii="华文仿宋" w:eastAsia="华文仿宋" w:hAnsi="华文仿宋" w:cs="宋体" w:hint="eastAsia"/>
+          <w:lang w:eastAsia="zh-CN"/>
+        </w:rPr>
+        <w:t>成本</w:t>
       </w:r>
       <w:r>
         <w:rPr>
@@ -507,389 +912,7 @@
       <w:pPr>
         <w:ind w:leftChars="945" w:left="2268"/>
         <w:rPr>
-          <w:rFonts w:ascii="华文仿宋" w:eastAsia="华文仿宋" w:hAnsi="华文仿宋" w:cs="宋体" w:hint="eastAsia"/>
-          <w:lang w:eastAsia="zh-CN"/>
-        </w:rPr>
-      </w:pPr>
-      <w:r>
-        <w:rPr>
-          <w:rFonts w:ascii="华文仿宋" w:eastAsia="华文仿宋" w:hAnsi="华文仿宋" w:cs="宋体" w:hint="eastAsia"/>
-          <w:lang w:eastAsia="zh-CN"/>
-        </w:rPr>
-        <w:t>2.2用户体验</w:t>
-      </w:r>
-      <w:r>
-        <w:rPr>
-          <w:rFonts w:ascii="华文仿宋" w:eastAsia="华文仿宋" w:hAnsi="华文仿宋" w:cs="宋体" w:hint="eastAsia"/>
-          <w:lang w:eastAsia="zh-CN"/>
-        </w:rPr>
-        <w:tab/>
-      </w:r>
-      <w:r>
-        <w:rPr>
-          <w:rFonts w:ascii="华文仿宋" w:eastAsia="华文仿宋" w:hAnsi="华文仿宋" w:cs="宋体" w:hint="eastAsia"/>
-          <w:lang w:eastAsia="zh-CN"/>
-        </w:rPr>
-        <w:tab/>
-      </w:r>
-      <w:r>
-        <w:rPr>
-          <w:rFonts w:ascii="华文仿宋" w:eastAsia="华文仿宋" w:hAnsi="华文仿宋" w:cs="宋体" w:hint="eastAsia"/>
-          <w:lang w:eastAsia="zh-CN"/>
-        </w:rPr>
-        <w:tab/>
-        <w:t>10</w:t>
-      </w:r>
-    </w:p>
-    <w:p>
-      <w:pPr>
-        <w:ind w:leftChars="945" w:left="2268"/>
-        <w:rPr>
           <w:rFonts w:ascii="华文仿宋" w:eastAsia="华文仿宋" w:hAnsi="华文仿宋" w:cs="宋体"/>
-          <w:lang w:eastAsia="zh-CN"/>
-        </w:rPr>
-      </w:pPr>
-      <w:r>
-        <w:rPr>
-          <w:rFonts w:ascii="华文仿宋" w:eastAsia="华文仿宋" w:hAnsi="华文仿宋" w:cs="宋体" w:hint="eastAsia"/>
-          <w:lang w:eastAsia="zh-CN"/>
-        </w:rPr>
-        <w:t>2.3</w:t>
-      </w:r>
-      <w:r>
-        <w:rPr>
-          <w:rFonts w:ascii="华文仿宋" w:eastAsia="华文仿宋" w:hAnsi="华文仿宋" w:cs="宋体" w:hint="eastAsia"/>
-          <w:lang w:eastAsia="zh-CN"/>
-        </w:rPr>
-        <w:t>不同</w:t>
-      </w:r>
-      <w:r>
-        <w:rPr>
-          <w:rFonts w:ascii="华文仿宋" w:eastAsia="华文仿宋" w:hAnsi="华文仿宋" w:cs="宋体" w:hint="eastAsia"/>
-          <w:lang w:eastAsia="zh-CN"/>
-        </w:rPr>
-        <w:t>需求</w:t>
-      </w:r>
-      <w:r>
-        <w:rPr>
-          <w:rFonts w:ascii="华文仿宋" w:eastAsia="华文仿宋" w:hAnsi="华文仿宋" w:cs="宋体" w:hint="eastAsia"/>
-          <w:lang w:eastAsia="zh-CN"/>
-        </w:rPr>
-        <w:t>的</w:t>
-      </w:r>
-      <w:r>
-        <w:rPr>
-          <w:rFonts w:ascii="华文仿宋" w:eastAsia="华文仿宋" w:hAnsi="华文仿宋" w:cs="宋体" w:hint="eastAsia"/>
-          <w:lang w:eastAsia="zh-CN"/>
-        </w:rPr>
-        <w:t>覆盖</w:t>
-      </w:r>
-      <w:r>
-        <w:rPr>
-          <w:rFonts w:ascii="华文仿宋" w:eastAsia="华文仿宋" w:hAnsi="华文仿宋" w:cs="宋体" w:hint="eastAsia"/>
-          <w:lang w:eastAsia="zh-CN"/>
-        </w:rPr>
-        <w:tab/>
-      </w:r>
-      <w:r>
-        <w:rPr>
-          <w:rFonts w:ascii="华文仿宋" w:eastAsia="华文仿宋" w:hAnsi="华文仿宋" w:cs="宋体" w:hint="eastAsia"/>
-          <w:lang w:eastAsia="zh-CN"/>
-        </w:rPr>
-        <w:tab/>
-      </w:r>
-      <w:r>
-        <w:rPr>
-          <w:rFonts w:ascii="华文仿宋" w:eastAsia="华文仿宋" w:hAnsi="华文仿宋" w:cs="宋体" w:hint="eastAsia"/>
-          <w:lang w:eastAsia="zh-CN"/>
-        </w:rPr>
-        <w:t>20</w:t>
-      </w:r>
-    </w:p>
-    <w:p>
-      <w:pPr>
-        <w:ind w:leftChars="945" w:left="2268"/>
-        <w:rPr>
-          <w:rFonts w:ascii="华文仿宋" w:eastAsia="华文仿宋" w:hAnsi="华文仿宋" w:cs="宋体" w:hint="eastAsia"/>
-          <w:lang w:eastAsia="zh-CN"/>
-        </w:rPr>
-      </w:pPr>
-      <w:r>
-        <w:rPr>
-          <w:rFonts w:ascii="华文仿宋" w:eastAsia="华文仿宋" w:hAnsi="华文仿宋" w:cs="宋体" w:hint="eastAsia"/>
-          <w:lang w:eastAsia="zh-CN"/>
-        </w:rPr>
-        <w:t>2.4</w:t>
-      </w:r>
-      <w:r>
-        <w:rPr>
-          <w:rFonts w:ascii="华文仿宋" w:eastAsia="华文仿宋" w:hAnsi="华文仿宋" w:cs="宋体" w:hint="eastAsia"/>
-          <w:lang w:eastAsia="zh-CN"/>
-        </w:rPr>
-        <w:t>技术引领</w:t>
-      </w:r>
-      <w:r>
-        <w:rPr>
-          <w:rFonts w:ascii="华文仿宋" w:eastAsia="华文仿宋" w:hAnsi="华文仿宋" w:cs="宋体" w:hint="eastAsia"/>
-          <w:lang w:eastAsia="zh-CN"/>
-        </w:rPr>
-        <w:tab/>
-      </w:r>
-      <w:r>
-        <w:rPr>
-          <w:rFonts w:ascii="华文仿宋" w:eastAsia="华文仿宋" w:hAnsi="华文仿宋" w:cs="宋体" w:hint="eastAsia"/>
-          <w:lang w:eastAsia="zh-CN"/>
-        </w:rPr>
-        <w:tab/>
-      </w:r>
-      <w:r>
-        <w:rPr>
-          <w:rFonts w:ascii="华文仿宋" w:eastAsia="华文仿宋" w:hAnsi="华文仿宋" w:cs="宋体" w:hint="eastAsia"/>
-          <w:lang w:eastAsia="zh-CN"/>
-        </w:rPr>
-        <w:tab/>
-        <w:t>30</w:t>
-      </w:r>
-    </w:p>
-    <w:p>
-      <w:pPr>
-        <w:ind w:leftChars="945" w:left="2268"/>
-        <w:rPr>
-          <w:rFonts w:ascii="华文仿宋" w:eastAsia="华文仿宋" w:hAnsi="华文仿宋" w:cs="宋体" w:hint="eastAsia"/>
-          <w:lang w:eastAsia="zh-CN"/>
-        </w:rPr>
-      </w:pPr>
-      <w:r>
-        <w:rPr>
-          <w:rFonts w:ascii="华文仿宋" w:eastAsia="华文仿宋" w:hAnsi="华文仿宋" w:cs="宋体" w:hint="eastAsia"/>
-          <w:lang w:eastAsia="zh-CN"/>
-        </w:rPr>
-        <w:t>2.5投资者吸引力</w:t>
-      </w:r>
-      <w:r>
-        <w:rPr>
-          <w:rFonts w:ascii="华文仿宋" w:eastAsia="华文仿宋" w:hAnsi="华文仿宋" w:cs="宋体" w:hint="eastAsia"/>
-          <w:lang w:eastAsia="zh-CN"/>
-        </w:rPr>
-        <w:tab/>
-      </w:r>
-      <w:r>
-        <w:rPr>
-          <w:rFonts w:ascii="华文仿宋" w:eastAsia="华文仿宋" w:hAnsi="华文仿宋" w:cs="宋体" w:hint="eastAsia"/>
-          <w:lang w:eastAsia="zh-CN"/>
-        </w:rPr>
-        <w:tab/>
-        <w:t>10</w:t>
-      </w:r>
-    </w:p>
-    <w:p>
-      <w:pPr>
-        <w:ind w:leftChars="945" w:left="2268"/>
-        <w:rPr>
-          <w:rFonts w:ascii="黑体" w:eastAsia="黑体" w:hAnsi="黑体"/>
-          <w:lang w:eastAsia="zh-CN"/>
-        </w:rPr>
-      </w:pPr>
-      <w:r>
-        <w:rPr>
-          <w:rFonts w:ascii="黑体" w:eastAsia="黑体" w:hAnsi="黑体" w:hint="eastAsia"/>
-          <w:lang w:eastAsia="zh-CN"/>
-        </w:rPr>
-        <w:t>小计</w:t>
-      </w:r>
-      <w:r>
-        <w:rPr>
-          <w:rFonts w:ascii="黑体" w:eastAsia="黑体" w:hAnsi="黑体" w:hint="eastAsia"/>
-          <w:lang w:eastAsia="zh-CN"/>
-        </w:rPr>
-        <w:tab/>
-      </w:r>
-      <w:r>
-        <w:rPr>
-          <w:rFonts w:ascii="黑体" w:eastAsia="黑体" w:hAnsi="黑体" w:hint="eastAsia"/>
-          <w:lang w:eastAsia="zh-CN"/>
-        </w:rPr>
-        <w:t>8</w:t>
-      </w:r>
-      <w:r>
-        <w:rPr>
-          <w:rFonts w:ascii="黑体" w:eastAsia="黑体" w:hAnsi="黑体" w:hint="eastAsia"/>
-          <w:lang w:eastAsia="zh-CN"/>
-        </w:rPr>
-        <w:t>0</w:t>
-      </w:r>
-    </w:p>
-    <w:p>
-      <w:pPr>
-        <w:ind w:leftChars="945" w:left="2268"/>
-        <w:rPr>
-          <w:rFonts w:ascii="黑体" w:eastAsia="黑体" w:hAnsi="黑体"/>
-          <w:lang w:eastAsia="zh-CN"/>
-        </w:rPr>
-      </w:pPr>
-    </w:p>
-    <w:p>
-      <w:pPr>
-        <w:ind w:leftChars="945" w:left="2268"/>
-        <w:rPr>
-          <w:rFonts w:ascii="黑体" w:eastAsia="黑体" w:hAnsi="黑体"/>
-          <w:lang w:eastAsia="zh-CN"/>
-        </w:rPr>
-      </w:pPr>
-      <w:r>
-        <w:rPr>
-          <w:rFonts w:ascii="黑体" w:eastAsia="黑体" w:hAnsi="黑体" w:hint="eastAsia"/>
-          <w:lang w:eastAsia="zh-CN"/>
-        </w:rPr>
-        <w:t>三、</w:t>
-      </w:r>
-      <w:r>
-        <w:rPr>
-          <w:rFonts w:ascii="黑体" w:eastAsia="黑体" w:hAnsi="黑体" w:hint="eastAsia"/>
-          <w:lang w:eastAsia="zh-CN"/>
-        </w:rPr>
-        <w:t>可行性</w:t>
-      </w:r>
-    </w:p>
-    <w:p>
-      <w:pPr>
-        <w:ind w:leftChars="945" w:left="2268"/>
-        <w:rPr>
-          <w:rFonts w:ascii="华文仿宋" w:eastAsia="华文仿宋" w:hAnsi="华文仿宋" w:cs="宋体"/>
-          <w:lang w:eastAsia="zh-CN"/>
-        </w:rPr>
-      </w:pPr>
-      <w:r>
-        <w:rPr>
-          <w:rFonts w:ascii="华文仿宋" w:eastAsia="华文仿宋" w:hAnsi="华文仿宋" w:cs="宋体" w:hint="eastAsia"/>
-          <w:lang w:eastAsia="zh-CN"/>
-        </w:rPr>
-        <w:t>3.1材料</w:t>
-      </w:r>
-      <w:r>
-        <w:rPr>
-          <w:rFonts w:ascii="华文仿宋" w:eastAsia="华文仿宋" w:hAnsi="华文仿宋" w:cs="宋体" w:hint="eastAsia"/>
-          <w:lang w:eastAsia="zh-CN"/>
-        </w:rPr>
-        <w:t>易获取</w:t>
-      </w:r>
-      <w:r>
-        <w:rPr>
-          <w:rFonts w:ascii="华文仿宋" w:eastAsia="华文仿宋" w:hAnsi="华文仿宋" w:cs="宋体" w:hint="eastAsia"/>
-          <w:lang w:eastAsia="zh-CN"/>
-        </w:rPr>
-        <w:tab/>
-      </w:r>
-      <w:r>
-        <w:rPr>
-          <w:rFonts w:ascii="华文仿宋" w:eastAsia="华文仿宋" w:hAnsi="华文仿宋" w:cs="宋体" w:hint="eastAsia"/>
-          <w:lang w:eastAsia="zh-CN"/>
-        </w:rPr>
-        <w:tab/>
-        <w:t>10</w:t>
-      </w:r>
-    </w:p>
-    <w:p>
-      <w:pPr>
-        <w:ind w:leftChars="945" w:left="2268"/>
-        <w:rPr>
-          <w:rFonts w:ascii="华文仿宋" w:eastAsia="华文仿宋" w:hAnsi="华文仿宋" w:cs="宋体"/>
-          <w:lang w:eastAsia="zh-CN"/>
-        </w:rPr>
-      </w:pPr>
-      <w:r>
-        <w:rPr>
-          <w:rFonts w:ascii="华文仿宋" w:eastAsia="华文仿宋" w:hAnsi="华文仿宋" w:cs="宋体" w:hint="eastAsia"/>
-          <w:lang w:eastAsia="zh-CN"/>
-        </w:rPr>
-        <w:t>3.2加工工艺</w:t>
-      </w:r>
-      <w:r>
-        <w:rPr>
-          <w:rFonts w:ascii="华文仿宋" w:eastAsia="华文仿宋" w:hAnsi="华文仿宋" w:cs="宋体" w:hint="eastAsia"/>
-          <w:lang w:eastAsia="zh-CN"/>
-        </w:rPr>
-        <w:t>简单</w:t>
-      </w:r>
-      <w:r>
-        <w:rPr>
-          <w:rFonts w:ascii="华文仿宋" w:eastAsia="华文仿宋" w:hAnsi="华文仿宋" w:cs="宋体" w:hint="eastAsia"/>
-          <w:lang w:eastAsia="zh-CN"/>
-        </w:rPr>
-        <w:tab/>
-      </w:r>
-      <w:r>
-        <w:rPr>
-          <w:rFonts w:ascii="华文仿宋" w:eastAsia="华文仿宋" w:hAnsi="华文仿宋" w:cs="宋体" w:hint="eastAsia"/>
-          <w:lang w:eastAsia="zh-CN"/>
-        </w:rPr>
-        <w:tab/>
-      </w:r>
-      <w:r>
-        <w:rPr>
-          <w:rFonts w:ascii="华文仿宋" w:eastAsia="华文仿宋" w:hAnsi="华文仿宋" w:cs="宋体" w:hint="eastAsia"/>
-          <w:lang w:eastAsia="zh-CN"/>
-        </w:rPr>
-        <w:t>10</w:t>
-      </w:r>
-    </w:p>
-    <w:p>
-      <w:pPr>
-        <w:ind w:leftChars="945" w:left="2268"/>
-        <w:rPr>
-          <w:rFonts w:ascii="华文仿宋" w:eastAsia="华文仿宋" w:hAnsi="华文仿宋" w:cs="宋体"/>
-          <w:lang w:eastAsia="zh-CN"/>
-        </w:rPr>
-      </w:pPr>
-      <w:r>
-        <w:rPr>
-          <w:rFonts w:ascii="华文仿宋" w:eastAsia="华文仿宋" w:hAnsi="华文仿宋" w:cs="宋体" w:hint="eastAsia"/>
-          <w:lang w:eastAsia="zh-CN"/>
-        </w:rPr>
-        <w:t>3.3</w:t>
-      </w:r>
-      <w:r>
-        <w:rPr>
-          <w:rFonts w:ascii="华文仿宋" w:eastAsia="华文仿宋" w:hAnsi="华文仿宋" w:cs="宋体" w:hint="eastAsia"/>
-          <w:lang w:eastAsia="zh-CN"/>
-        </w:rPr>
-        <w:t>低</w:t>
-      </w:r>
-      <w:r>
-        <w:rPr>
-          <w:rFonts w:ascii="华文仿宋" w:eastAsia="华文仿宋" w:hAnsi="华文仿宋" w:cs="宋体" w:hint="eastAsia"/>
-          <w:lang w:eastAsia="zh-CN"/>
-        </w:rPr>
-        <w:t>成本</w:t>
-      </w:r>
-      <w:r>
-        <w:rPr>
-          <w:rFonts w:ascii="华文仿宋" w:eastAsia="华文仿宋" w:hAnsi="华文仿宋" w:cs="宋体" w:hint="eastAsia"/>
-          <w:lang w:eastAsia="zh-CN"/>
-        </w:rPr>
-        <w:tab/>
-      </w:r>
-      <w:r>
-        <w:rPr>
-          <w:rFonts w:ascii="华文仿宋" w:eastAsia="华文仿宋" w:hAnsi="华文仿宋" w:cs="宋体" w:hint="eastAsia"/>
-          <w:lang w:eastAsia="zh-CN"/>
-        </w:rPr>
-        <w:tab/>
-      </w:r>
-      <w:r>
-        <w:rPr>
-          <w:rFonts w:ascii="华文仿宋" w:eastAsia="华文仿宋" w:hAnsi="华文仿宋" w:cs="宋体" w:hint="eastAsia"/>
-          <w:lang w:eastAsia="zh-CN"/>
-        </w:rPr>
-        <w:tab/>
-        <w:t>10</w:t>
-      </w:r>
-    </w:p>
-    <w:p>
-      <w:pPr>
-        <w:ind w:leftChars="945" w:left="2268"/>
-        <w:rPr>
-          <w:rFonts w:ascii="华文仿宋" w:eastAsia="华文仿宋" w:hAnsi="华文仿宋" w:cs="宋体" w:hint="eastAsia"/>
           <w:lang w:eastAsia="zh-CN"/>
         </w:rPr>
       </w:pPr>
